--- a/252-257.docx
+++ b/252-257.docx
@@ -12,8 +12,6 @@
         <w:ind w:left="640"/>
       </w:pPr>
       <w:bookmarkStart w:id="0" w:name="bookmark0"/>
-      <w:bookmarkStart w:id="1" w:name="_GoBack"/>
-      <w:bookmarkEnd w:id="1"/>
       <w:r>
         <w:t>Creating a REST server</w:t>
       </w:r>
@@ -42,14 +40,18 @@
         <w:keepNext/>
         <w:keepLines/>
         <w:shd w:val="clear" w:color="auto" w:fill="auto"/>
-        <w:spacing w:before="0" w:after="63" w:line="300" w:lineRule="exact"/>
-        <w:ind w:left="640"/>
-      </w:pPr>
-      <w:bookmarkStart w:id="2" w:name="bookmark1"/>
-      <w:r>
-        <w:t>Getting ready</w:t>
-      </w:r>
-      <w:bookmarkEnd w:id="2"/>
+        <w:spacing w:before="0" w:after="179" w:line="300" w:lineRule="exact"/>
+        <w:ind w:left="520"/>
+        <w:rPr>
+          <w:lang w:val="ru-RU"/>
+        </w:rPr>
+      </w:pPr>
+      <w:r>
+        <w:rPr>
+          <w:lang w:val="ru-RU"/>
+        </w:rPr>
+        <w:t xml:space="preserve">Подготовка </w:t>
+      </w:r>
     </w:p>
     <w:p>
       <w:pPr>
@@ -66,28 +68,380 @@
         </w:tabs>
         <w:spacing w:before="0" w:after="0"/>
         <w:ind w:left="1240" w:right="920"/>
-      </w:pPr>
-      <w:r>
-        <w:t>Create a new application by</w:t>
-      </w:r>
-      <w:r>
-        <w:t xml:space="preserve"> using the Composer package manager, as described in the official</w:t>
-      </w:r>
-      <w:r>
+        <w:rPr>
+          <w:lang w:val="ru-RU"/>
+        </w:rPr>
+      </w:pPr>
+      <w:r>
+        <w:rPr>
+          <w:sz w:val="20"/>
+          <w:szCs w:val="20"/>
+          <w:lang w:val="ru-RU"/>
+        </w:rPr>
+        <w:t xml:space="preserve">Создайте новое приложение с помощью диспетчера пакетов </w:t>
+      </w:r>
+      <w:r>
+        <w:rPr>
+          <w:sz w:val="20"/>
+          <w:szCs w:val="20"/>
+        </w:rPr>
+        <w:t>Composer</w:t>
+      </w:r>
+      <w:r>
+        <w:rPr>
+          <w:sz w:val="20"/>
+          <w:szCs w:val="20"/>
+          <w:lang w:val="ru-RU"/>
+        </w:rPr>
+        <w:t>, как описано в официальном руководстве по адресу</w:t>
+      </w:r>
+      <w:r>
+        <w:rPr>
+          <w:sz w:val="20"/>
+          <w:szCs w:val="20"/>
+          <w:lang w:val="ru-RU"/>
+        </w:rPr>
         <w:br/>
-        <w:t xml:space="preserve">guide at </w:t>
       </w:r>
       <w:hyperlink r:id="rId8" w:history="1">
         <w:r>
           <w:rPr>
             <w:rStyle w:val="a3"/>
+            <w:sz w:val="20"/>
+            <w:szCs w:val="20"/>
           </w:rPr>
-          <w:t>http://www. yiiframework. c om/doc-2.0/guide -start-installation .html</w:t>
+          <w:t>http</w:t>
+        </w:r>
+        <w:r>
+          <w:rPr>
+            <w:rStyle w:val="a3"/>
+            <w:sz w:val="20"/>
+            <w:szCs w:val="20"/>
+            <w:lang w:val="ru-RU"/>
+          </w:rPr>
+          <w:t>://</w:t>
+        </w:r>
+        <w:r>
+          <w:rPr>
+            <w:rStyle w:val="a3"/>
+            <w:sz w:val="20"/>
+            <w:szCs w:val="20"/>
+          </w:rPr>
+          <w:t>www</w:t>
+        </w:r>
+        <w:r>
+          <w:rPr>
+            <w:rStyle w:val="a3"/>
+            <w:sz w:val="20"/>
+            <w:szCs w:val="20"/>
+            <w:lang w:val="ru-RU"/>
+          </w:rPr>
+          <w:t>.</w:t>
+        </w:r>
+        <w:r>
+          <w:rPr>
+            <w:rStyle w:val="a3"/>
+            <w:sz w:val="20"/>
+            <w:szCs w:val="20"/>
+          </w:rPr>
+          <w:t>yiiframework</w:t>
+        </w:r>
+        <w:r>
+          <w:rPr>
+            <w:rStyle w:val="a3"/>
+            <w:sz w:val="20"/>
+            <w:szCs w:val="20"/>
+            <w:lang w:val="ru-RU"/>
+          </w:rPr>
+          <w:t>.</w:t>
+        </w:r>
+        <w:r>
+          <w:rPr>
+            <w:rStyle w:val="a3"/>
+            <w:sz w:val="20"/>
+            <w:szCs w:val="20"/>
+          </w:rPr>
+          <w:t>com</w:t>
+        </w:r>
+        <w:r>
+          <w:rPr>
+            <w:rStyle w:val="a3"/>
+            <w:sz w:val="20"/>
+            <w:szCs w:val="20"/>
+            <w:lang w:val="ru-RU"/>
+          </w:rPr>
+          <w:t>/</w:t>
+        </w:r>
+        <w:r>
+          <w:rPr>
+            <w:rStyle w:val="a3"/>
+            <w:sz w:val="20"/>
+            <w:szCs w:val="20"/>
+          </w:rPr>
+          <w:t>doc</w:t>
+        </w:r>
+        <w:r>
+          <w:rPr>
+            <w:rStyle w:val="a3"/>
+            <w:sz w:val="20"/>
+            <w:szCs w:val="20"/>
+            <w:lang w:val="ru-RU"/>
+          </w:rPr>
+          <w:t>-2.0/</w:t>
+        </w:r>
+        <w:r>
+          <w:rPr>
+            <w:rStyle w:val="a3"/>
+            <w:sz w:val="20"/>
+            <w:szCs w:val="20"/>
+          </w:rPr>
+          <w:t>guide</w:t>
+        </w:r>
+        <w:r>
+          <w:rPr>
+            <w:rStyle w:val="a3"/>
+            <w:sz w:val="20"/>
+            <w:szCs w:val="20"/>
+            <w:lang w:val="ru-RU"/>
+          </w:rPr>
+          <w:t>-</w:t>
+        </w:r>
+        <w:r>
+          <w:rPr>
+            <w:rStyle w:val="a3"/>
+            <w:sz w:val="20"/>
+            <w:szCs w:val="20"/>
+          </w:rPr>
+          <w:t>start</w:t>
+        </w:r>
+        <w:r>
+          <w:rPr>
+            <w:rStyle w:val="a3"/>
+            <w:sz w:val="20"/>
+            <w:szCs w:val="20"/>
+            <w:lang w:val="ru-RU"/>
+          </w:rPr>
+          <w:t>-</w:t>
+        </w:r>
+        <w:r>
+          <w:rPr>
+            <w:rStyle w:val="a3"/>
+            <w:sz w:val="20"/>
+            <w:szCs w:val="20"/>
+          </w:rPr>
+          <w:t>installation</w:t>
+        </w:r>
+        <w:r>
+          <w:rPr>
+            <w:rStyle w:val="a3"/>
+            <w:sz w:val="20"/>
+            <w:szCs w:val="20"/>
+            <w:lang w:val="ru-RU"/>
+          </w:rPr>
+          <w:t>.</w:t>
+        </w:r>
+        <w:r>
+          <w:rPr>
+            <w:rStyle w:val="a3"/>
+            <w:sz w:val="20"/>
+            <w:szCs w:val="20"/>
+          </w:rPr>
+          <w:t>html</w:t>
         </w:r>
       </w:hyperlink>
       <w:r>
         <w:rPr>
+          <w:sz w:val="20"/>
+          <w:szCs w:val="20"/>
+          <w:lang w:val="ru-RU"/>
+        </w:rPr>
+        <w:t xml:space="preserve">. </w:t>
+      </w:r>
+      <w:r>
+        <w:rPr>
+          <w:sz w:val="20"/>
+          <w:szCs w:val="20"/>
+          <w:lang w:val="ru-RU"/>
+        </w:rPr>
+        <w:br/>
+      </w:r>
+      <w:r>
+        <w:rPr>
+          <w:sz w:val="20"/>
+          <w:szCs w:val="20"/>
+          <w:lang w:val="ru-RU"/>
+        </w:rPr>
+        <w:t xml:space="preserve">По русски </w:t>
+      </w:r>
+      <w:hyperlink r:id="rId9" w:history="1">
+        <w:r>
+          <w:rPr>
+            <w:rStyle w:val="a3"/>
+            <w:sz w:val="20"/>
+            <w:szCs w:val="20"/>
+          </w:rPr>
+          <w:t>http</w:t>
+        </w:r>
+        <w:r>
+          <w:rPr>
+            <w:rStyle w:val="a3"/>
+            <w:sz w:val="20"/>
+            <w:szCs w:val="20"/>
+            <w:lang w:val="ru-RU"/>
+          </w:rPr>
+          <w:t>://</w:t>
+        </w:r>
+        <w:r>
+          <w:rPr>
+            <w:rStyle w:val="a3"/>
+            <w:sz w:val="20"/>
+            <w:szCs w:val="20"/>
+          </w:rPr>
+          <w:t>yiiframework</w:t>
+        </w:r>
+        <w:r>
+          <w:rPr>
+            <w:rStyle w:val="a3"/>
+            <w:sz w:val="20"/>
+            <w:szCs w:val="20"/>
+            <w:lang w:val="ru-RU"/>
+          </w:rPr>
+          <w:t>.</w:t>
+        </w:r>
+        <w:r>
+          <w:rPr>
+            <w:rStyle w:val="a3"/>
+            <w:sz w:val="20"/>
+            <w:szCs w:val="20"/>
+          </w:rPr>
+          <w:t>domain</w:t>
+        </w:r>
+        <w:r>
+          <w:rPr>
+            <w:rStyle w:val="a3"/>
+            <w:sz w:val="20"/>
+            <w:szCs w:val="20"/>
+            <w:lang w:val="ru-RU"/>
+          </w:rPr>
+          <w:t>-</w:t>
+        </w:r>
+        <w:r>
+          <w:rPr>
+            <w:rStyle w:val="a3"/>
+            <w:sz w:val="20"/>
+            <w:szCs w:val="20"/>
+          </w:rPr>
+          <w:t>na</w:t>
+        </w:r>
+        <w:r>
+          <w:rPr>
+            <w:rStyle w:val="a3"/>
+            <w:sz w:val="20"/>
+            <w:szCs w:val="20"/>
+            <w:lang w:val="ru-RU"/>
+          </w:rPr>
+          <w:t>.</w:t>
+        </w:r>
+        <w:r>
+          <w:rPr>
+            <w:rStyle w:val="a3"/>
+            <w:sz w:val="20"/>
+            <w:szCs w:val="20"/>
+          </w:rPr>
+          <w:t>me</w:t>
+        </w:r>
+        <w:r>
+          <w:rPr>
+            <w:rStyle w:val="a3"/>
+            <w:sz w:val="20"/>
+            <w:szCs w:val="20"/>
+            <w:lang w:val="ru-RU"/>
+          </w:rPr>
+          <w:t>/</w:t>
+        </w:r>
+        <w:r>
+          <w:rPr>
+            <w:rStyle w:val="a3"/>
+            <w:sz w:val="20"/>
+            <w:szCs w:val="20"/>
+          </w:rPr>
+          <w:t>doc</w:t>
+        </w:r>
+        <w:r>
+          <w:rPr>
+            <w:rStyle w:val="a3"/>
+            <w:sz w:val="20"/>
+            <w:szCs w:val="20"/>
+            <w:lang w:val="ru-RU"/>
+          </w:rPr>
+          <w:t>/</w:t>
+        </w:r>
+        <w:r>
+          <w:rPr>
+            <w:rStyle w:val="a3"/>
+            <w:sz w:val="20"/>
+            <w:szCs w:val="20"/>
+          </w:rPr>
+          <w:t>guide</w:t>
+        </w:r>
+        <w:r>
+          <w:rPr>
+            <w:rStyle w:val="a3"/>
+            <w:sz w:val="20"/>
+            <w:szCs w:val="20"/>
+            <w:lang w:val="ru-RU"/>
+          </w:rPr>
+          <w:t>/2.0/</w:t>
+        </w:r>
+        <w:r>
+          <w:rPr>
+            <w:rStyle w:val="a3"/>
+            <w:sz w:val="20"/>
+            <w:szCs w:val="20"/>
+          </w:rPr>
+          <w:t>ru</w:t>
+        </w:r>
+        <w:r>
+          <w:rPr>
+            <w:rStyle w:val="a3"/>
+            <w:sz w:val="20"/>
+            <w:szCs w:val="20"/>
+            <w:lang w:val="ru-RU"/>
+          </w:rPr>
+          <w:t>/</w:t>
+        </w:r>
+        <w:r>
+          <w:rPr>
+            <w:rStyle w:val="a3"/>
+            <w:sz w:val="20"/>
+            <w:szCs w:val="20"/>
+          </w:rPr>
+          <w:t>start</w:t>
+        </w:r>
+        <w:r>
+          <w:rPr>
+            <w:rStyle w:val="a3"/>
+            <w:sz w:val="20"/>
+            <w:szCs w:val="20"/>
+            <w:lang w:val="ru-RU"/>
+          </w:rPr>
+          <w:t>-</w:t>
+        </w:r>
+        <w:r>
+          <w:rPr>
+            <w:rStyle w:val="a3"/>
+            <w:sz w:val="20"/>
+            <w:szCs w:val="20"/>
+          </w:rPr>
+          <w:t>installation</w:t>
+        </w:r>
+      </w:hyperlink>
+      <w:bookmarkStart w:id="1" w:name="_GoBack"/>
+      <w:bookmarkEnd w:id="1"/>
+      <w:r>
+        <w:rPr>
           <w:rStyle w:val="32"/>
+          <w:lang w:val="ru-RU"/>
         </w:rPr>
         <w:t>.</w:t>
       </w:r>
@@ -110,10 +464,7 @@
         <w:jc w:val="both"/>
       </w:pPr>
       <w:r>
-        <w:t>Create a migration for creati</w:t>
-      </w:r>
-      <w:r>
-        <w:t>ng an article table with the following command:</w:t>
+        <w:t>Create a migration for creating an article table with the following command:</w:t>
       </w:r>
     </w:p>
     <w:p>
@@ -308,10 +659,7 @@
         <w:jc w:val="both"/>
       </w:pPr>
       <w:r>
-        <w:t>$this-&gt;</w:t>
-      </w:r>
-      <w:r>
-        <w:t>batchInsert('{{%film}}',</w:t>
+        <w:t>$this-&gt;batchInsert('{{%film}}',</w:t>
       </w:r>
       <w:r>
         <w:tab/>
@@ -659,10 +1007,7 @@
         <w:ind w:left="1240" w:firstLine="0"/>
       </w:pPr>
       <w:r>
-        <w:t>Rew</w:t>
-      </w:r>
-      <w:r>
-        <w:t>riteEngine on</w:t>
+        <w:t>RewriteEngine on</w:t>
       </w:r>
     </w:p>
     <w:p>
@@ -730,11 +1075,11 @@
         <w:spacing w:before="0" w:after="110" w:line="300" w:lineRule="exact"/>
         <w:ind w:left="580"/>
       </w:pPr>
-      <w:bookmarkStart w:id="3" w:name="bookmark2"/>
+      <w:bookmarkStart w:id="2" w:name="bookmark2"/>
       <w:r>
         <w:t>How to do it...</w:t>
       </w:r>
-      <w:bookmarkEnd w:id="3"/>
+      <w:bookmarkEnd w:id="2"/>
     </w:p>
     <w:p>
       <w:pPr>
@@ -796,6 +1141,7 @@
         <w:ind w:left="1620" w:firstLine="0"/>
       </w:pPr>
       <w:r>
+        <w:lastRenderedPageBreak/>
         <w:t>use yii\rest\ActiveController;</w:t>
       </w:r>
     </w:p>
@@ -822,7 +1168,6 @@
         <w:ind w:left="2040" w:firstLine="0"/>
       </w:pPr>
       <w:r>
-        <w:lastRenderedPageBreak/>
         <w:t>public $modelClass = app\models\Film';</w:t>
       </w:r>
     </w:p>
@@ -1070,11 +1415,11 @@
         <w:spacing w:before="0" w:after="183" w:line="300" w:lineRule="exact"/>
         <w:ind w:left="580"/>
       </w:pPr>
-      <w:bookmarkStart w:id="4" w:name="bookmark3"/>
+      <w:bookmarkStart w:id="3" w:name="bookmark3"/>
       <w:r>
         <w:t>How it works.</w:t>
       </w:r>
-      <w:bookmarkEnd w:id="4"/>
+      <w:bookmarkEnd w:id="3"/>
     </w:p>
     <w:p>
       <w:pPr>
@@ -1095,10 +1440,7 @@
         <w:t xml:space="preserve">\yii\rest\ActiveController </w:t>
       </w:r>
       <w:r>
-        <w:t xml:space="preserve">to create our own </w:t>
-      </w:r>
-      <w:r>
-        <w:t>controller, then for the created controller, the</w:t>
+        <w:t>to create our own controller, then for the created controller, the</w:t>
       </w:r>
       <w:r>
         <w:br/>
@@ -1145,10 +1487,7 @@
         <w:t>minima</w:t>
       </w:r>
       <w:r>
-        <w:t>l amount of effort, you have already f</w:t>
-      </w:r>
-      <w:r>
-        <w:t>inished creating RESTful APIs for accessing</w:t>
+        <w:t>l amount of effort, you have already finished creating RESTful APIs for accessing</w:t>
       </w:r>
       <w:r>
         <w:br/>
@@ -1306,10 +1645,7 @@
         <w:t xml:space="preserve"> /films/5</w:t>
       </w:r>
       <w:r>
-        <w:t>: Th</w:t>
-      </w:r>
-      <w:r>
-        <w:t>is returns the details of f</w:t>
+        <w:t>: This returns the details of f</w:t>
       </w:r>
       <w:r>
         <w:rPr>
@@ -1670,10 +2006,7 @@
         <w:t>create</w:t>
       </w:r>
       <w:r>
-        <w:t>: T</w:t>
-      </w:r>
-      <w:r>
-        <w:t>his creates a new model</w:t>
+        <w:t>: This creates a new model</w:t>
       </w:r>
     </w:p>
     <w:p>
@@ -1789,10 +2122,7 @@
         <w:ind w:left="580" w:firstLine="0"/>
       </w:pPr>
       <w:r>
-        <w:t xml:space="preserve">To check that </w:t>
-      </w:r>
-      <w:r>
-        <w:t>our RESTful API is working correctly, let’s send several requests.</w:t>
+        <w:t>To check that our RESTful API is working correctly, let’s send several requests.</w:t>
       </w:r>
     </w:p>
     <w:p>
@@ -1828,7 +2158,7 @@
       <w:r>
         <w:t>curl -i -H "Accept:application/json" "</w:t>
       </w:r>
-      <w:hyperlink r:id="rId9" w:history="1">
+      <w:hyperlink r:id="rId10" w:history="1">
         <w:r>
           <w:rPr>
             <w:rStyle w:val="a3"/>
@@ -1850,10 +2180,7 @@
         <w:ind w:left="580" w:firstLine="0"/>
       </w:pPr>
       <w:r>
-        <w:t xml:space="preserve">You will get the </w:t>
-      </w:r>
-      <w:r>
-        <w:t>following output:</w:t>
+        <w:t>You will get the following output:</w:t>
       </w:r>
     </w:p>
     <w:p>
@@ -1922,7 +2249,7 @@
       <w:r>
         <w:t>Link: &lt;</w:t>
       </w:r>
-      <w:hyperlink r:id="rId10" w:history="1">
+      <w:hyperlink r:id="rId11" w:history="1">
         <w:r>
           <w:rPr>
             <w:rStyle w:val="a3"/>
@@ -1961,10 +2288,7 @@
       </w:r>
       <w:r>
         <w:br/>
-        <w:t>the Philosopher's Stone</w:t>
-      </w:r>
-      <w:r>
-        <w:t>","release_year":2001},{"id":3,"title":"Back to the</w:t>
+        <w:t>the Philosopher's Stone","release_year":2001},{"id":3,"title":"Back to the</w:t>
       </w:r>
       <w:r>
         <w:br/>
@@ -2006,16 +2330,13 @@
         <w:jc w:val="left"/>
       </w:pPr>
       <w:r>
-        <w:t xml:space="preserve">curl -i -H </w:t>
-      </w:r>
-      <w:r>
-        <w:t>"Accept:application/json" -X POST -d title="New film" -d release_year=2015</w:t>
+        <w:t>curl -i -H "Accept:application/json" -X POST -d title="New film" -d release_year=2015</w:t>
       </w:r>
       <w:r>
         <w:br/>
         <w:t>"</w:t>
       </w:r>
-      <w:hyperlink r:id="rId11" w:history="1">
+      <w:hyperlink r:id="rId12" w:history="1">
         <w:r>
           <w:rPr>
             <w:rStyle w:val="a3"/>
@@ -2081,10 +2402,7 @@
         <w:ind w:left="580" w:firstLine="0"/>
       </w:pPr>
       <w:r>
-        <w:t>X-Powe</w:t>
-      </w:r>
-      <w:r>
-        <w:t>red-By: PHP/5.5.23</w:t>
+        <w:t>X-Powered-By: PHP/5.5.23</w:t>
       </w:r>
     </w:p>
     <w:p>
@@ -2096,77 +2414,6 @@
       </w:pPr>
       <w:r>
         <w:t xml:space="preserve">Location: </w:t>
-      </w:r>
-      <w:hyperlink r:id="rId12" w:history="1">
-        <w:r>
-          <w:rPr>
-            <w:rStyle w:val="a3"/>
-          </w:rPr>
-          <w:t>http://yii-book.app/films/6</w:t>
-        </w:r>
-      </w:hyperlink>
-    </w:p>
-    <w:p>
-      <w:pPr>
-        <w:pStyle w:val="34"/>
-        <w:shd w:val="clear" w:color="auto" w:fill="auto"/>
-        <w:spacing w:after="0" w:line="178" w:lineRule="exact"/>
-        <w:ind w:left="580" w:firstLine="0"/>
-      </w:pPr>
-      <w:r>
-        <w:t>Content-Length: 49</w:t>
-      </w:r>
-    </w:p>
-    <w:p>
-      <w:pPr>
-        <w:pStyle w:val="34"/>
-        <w:shd w:val="clear" w:color="auto" w:fill="auto"/>
-        <w:spacing w:after="0" w:line="360" w:lineRule="exact"/>
-        <w:ind w:left="580" w:right="720" w:firstLine="0"/>
-      </w:pPr>
-      <w:r>
-        <w:t>Content-Type: application/json; charset=UTF-8</w:t>
-      </w:r>
-      <w:r>
-        <w:br/>
-        <w:t>{"title":"New film","release_year":"2015", "id":6}</w:t>
-      </w:r>
-    </w:p>
-    <w:p>
-      <w:pPr>
-        <w:pStyle w:val="30"/>
-        <w:keepNext/>
-        <w:keepLines/>
-        <w:shd w:val="clear" w:color="auto" w:fill="auto"/>
-        <w:spacing w:before="0" w:after="198" w:line="210" w:lineRule="exact"/>
-        <w:ind w:left="660" w:firstLine="0"/>
-      </w:pPr>
-      <w:r>
-        <w:t>Let’s get the created f</w:t>
-      </w:r>
-      <w:r>
-        <w:rPr>
-          <w:rStyle w:val="32"/>
-        </w:rPr>
-        <w:t>ilm</w:t>
-      </w:r>
-      <w:r>
-        <w:t>. Run in this t</w:t>
-      </w:r>
-      <w:r>
-        <w:t>he console:</w:t>
-      </w:r>
-    </w:p>
-    <w:p>
-      <w:pPr>
-        <w:pStyle w:val="40"/>
-        <w:shd w:val="clear" w:color="auto" w:fill="auto"/>
-        <w:spacing w:after="200" w:line="150" w:lineRule="exact"/>
-        <w:ind w:left="660"/>
-        <w:jc w:val="left"/>
-      </w:pPr>
-      <w:r>
-        <w:t>curl -i -H "Accept:application/json" "</w:t>
       </w:r>
       <w:hyperlink r:id="rId13" w:history="1">
         <w:r>
@@ -2176,8 +2423,31 @@
           <w:t>http://yii-book.app/films/6</w:t>
         </w:r>
       </w:hyperlink>
-      <w:r>
-        <w:t>"</w:t>
+    </w:p>
+    <w:p>
+      <w:pPr>
+        <w:pStyle w:val="34"/>
+        <w:shd w:val="clear" w:color="auto" w:fill="auto"/>
+        <w:spacing w:after="0" w:line="178" w:lineRule="exact"/>
+        <w:ind w:left="580" w:firstLine="0"/>
+      </w:pPr>
+      <w:r>
+        <w:t>Content-Length: 49</w:t>
+      </w:r>
+    </w:p>
+    <w:p>
+      <w:pPr>
+        <w:pStyle w:val="34"/>
+        <w:shd w:val="clear" w:color="auto" w:fill="auto"/>
+        <w:spacing w:after="0" w:line="360" w:lineRule="exact"/>
+        <w:ind w:left="580" w:right="720" w:firstLine="0"/>
+      </w:pPr>
+      <w:r>
+        <w:t>Content-Type: application/json; charset=UTF-8</w:t>
+      </w:r>
+      <w:r>
+        <w:br/>
+        <w:t>{"title":"New film","release_year":"2015", "id":6}</w:t>
       </w:r>
     </w:p>
     <w:p>
@@ -2186,87 +2456,20 @@
         <w:keepNext/>
         <w:keepLines/>
         <w:shd w:val="clear" w:color="auto" w:fill="auto"/>
-        <w:spacing w:before="0" w:after="176" w:line="210" w:lineRule="exact"/>
-        <w:ind w:left="660" w:firstLine="0"/>
-      </w:pPr>
-      <w:r>
-        <w:t>You will get the following output:</w:t>
-      </w:r>
-    </w:p>
-    <w:p>
-      <w:pPr>
-        <w:pStyle w:val="34"/>
-        <w:shd w:val="clear" w:color="auto" w:fill="auto"/>
-        <w:spacing w:after="0" w:line="178" w:lineRule="exact"/>
-        <w:ind w:left="660" w:firstLine="0"/>
-      </w:pPr>
-      <w:r>
-        <w:t>HTTP/1.1 200 OK</w:t>
-      </w:r>
-    </w:p>
-    <w:p>
-      <w:pPr>
-        <w:pStyle w:val="34"/>
-        <w:shd w:val="clear" w:color="auto" w:fill="auto"/>
-        <w:spacing w:after="0" w:line="178" w:lineRule="exact"/>
-        <w:ind w:left="660" w:right="840" w:firstLine="0"/>
-      </w:pPr>
-      <w:r>
-        <w:t>Date: Wed, 23 Sep 2015 17:48:36 GMT</w:t>
-      </w:r>
-      <w:r>
-        <w:br/>
-        <w:t>Server: Apache</w:t>
-      </w:r>
-      <w:r>
-        <w:br/>
-      </w:r>
-      <w:r>
-        <w:lastRenderedPageBreak/>
-        <w:t>X-Powered-By: PHP/5.5.23</w:t>
-      </w:r>
-      <w:r>
-        <w:br/>
-      </w:r>
-      <w:r>
-        <w:t>Content-Length: 47</w:t>
-      </w:r>
-    </w:p>
-    <w:p>
-      <w:pPr>
-        <w:pStyle w:val="34"/>
-        <w:shd w:val="clear" w:color="auto" w:fill="auto"/>
-        <w:spacing w:after="180" w:line="360" w:lineRule="exact"/>
-        <w:ind w:left="660" w:right="840" w:firstLine="0"/>
-      </w:pPr>
-      <w:r>
-        <w:t>Content-Type: application/json; charset=UTF-8</w:t>
-      </w:r>
-      <w:r>
-        <w:br/>
-        <w:t>{"id":6, "title":"New film", "release_year":2015}</w:t>
-      </w:r>
-    </w:p>
-    <w:p>
-      <w:pPr>
-        <w:pStyle w:val="30"/>
-        <w:keepNext/>
-        <w:keepLines/>
-        <w:shd w:val="clear" w:color="auto" w:fill="auto"/>
         <w:spacing w:before="0" w:after="198" w:line="210" w:lineRule="exact"/>
         <w:ind w:left="660" w:firstLine="0"/>
       </w:pPr>
       <w:r>
-        <w:t xml:space="preserve">Let’s send a </w:t>
-      </w:r>
-      <w:r>
-        <w:rPr>
-          <w:rStyle w:val="3LucidaConsole75pt0"/>
-        </w:rPr>
-        <w:t xml:space="preserve">delete </w:t>
-      </w:r>
-      <w:r>
-        <w:t>request. Run this in the console:</w:t>
+        <w:t>Let’s get the created f</w:t>
+      </w:r>
+      <w:r>
+        <w:rPr>
+          <w:rStyle w:val="32"/>
+        </w:rPr>
+        <w:t>ilm</w:t>
+      </w:r>
+      <w:r>
+        <w:t>. Run in this the console:</w:t>
       </w:r>
     </w:p>
     <w:p>
@@ -2278,7 +2481,7 @@
         <w:jc w:val="left"/>
       </w:pPr>
       <w:r>
-        <w:t>curl -i -H "Accept:application/json" -X DELETE "</w:t>
+        <w:t>curl -i -H "Accept:application/json" "</w:t>
       </w:r>
       <w:hyperlink r:id="rId14" w:history="1">
         <w:r>
@@ -2302,6 +2505,116 @@
         <w:ind w:left="660" w:firstLine="0"/>
       </w:pPr>
       <w:r>
+        <w:t>You will get the following output:</w:t>
+      </w:r>
+    </w:p>
+    <w:p>
+      <w:pPr>
+        <w:pStyle w:val="34"/>
+        <w:shd w:val="clear" w:color="auto" w:fill="auto"/>
+        <w:spacing w:after="0" w:line="178" w:lineRule="exact"/>
+        <w:ind w:left="660" w:firstLine="0"/>
+      </w:pPr>
+      <w:r>
+        <w:t>HTTP/1.1 200 OK</w:t>
+      </w:r>
+    </w:p>
+    <w:p>
+      <w:pPr>
+        <w:pStyle w:val="34"/>
+        <w:shd w:val="clear" w:color="auto" w:fill="auto"/>
+        <w:spacing w:after="0" w:line="178" w:lineRule="exact"/>
+        <w:ind w:left="660" w:right="840" w:firstLine="0"/>
+      </w:pPr>
+      <w:r>
+        <w:t>Date: Wed, 23 Sep 2015 17:48:36 GMT</w:t>
+      </w:r>
+      <w:r>
+        <w:br/>
+        <w:t>Server: Apache</w:t>
+      </w:r>
+      <w:r>
+        <w:br/>
+      </w:r>
+      <w:r>
+        <w:lastRenderedPageBreak/>
+        <w:t>X-Powered-By: PHP/5.5.23</w:t>
+      </w:r>
+      <w:r>
+        <w:br/>
+        <w:t>Content-Length: 47</w:t>
+      </w:r>
+    </w:p>
+    <w:p>
+      <w:pPr>
+        <w:pStyle w:val="34"/>
+        <w:shd w:val="clear" w:color="auto" w:fill="auto"/>
+        <w:spacing w:after="180" w:line="360" w:lineRule="exact"/>
+        <w:ind w:left="660" w:right="840" w:firstLine="0"/>
+      </w:pPr>
+      <w:r>
+        <w:t>Content-Type: application/json; charset=UTF-8</w:t>
+      </w:r>
+      <w:r>
+        <w:br/>
+        <w:t>{"id":6, "title":"New film", "release_year":2015}</w:t>
+      </w:r>
+    </w:p>
+    <w:p>
+      <w:pPr>
+        <w:pStyle w:val="30"/>
+        <w:keepNext/>
+        <w:keepLines/>
+        <w:shd w:val="clear" w:color="auto" w:fill="auto"/>
+        <w:spacing w:before="0" w:after="198" w:line="210" w:lineRule="exact"/>
+        <w:ind w:left="660" w:firstLine="0"/>
+      </w:pPr>
+      <w:r>
+        <w:t xml:space="preserve">Let’s send a </w:t>
+      </w:r>
+      <w:r>
+        <w:rPr>
+          <w:rStyle w:val="3LucidaConsole75pt0"/>
+        </w:rPr>
+        <w:t xml:space="preserve">delete </w:t>
+      </w:r>
+      <w:r>
+        <w:t>request. Run this in the console:</w:t>
+      </w:r>
+    </w:p>
+    <w:p>
+      <w:pPr>
+        <w:pStyle w:val="40"/>
+        <w:shd w:val="clear" w:color="auto" w:fill="auto"/>
+        <w:spacing w:after="200" w:line="150" w:lineRule="exact"/>
+        <w:ind w:left="660"/>
+        <w:jc w:val="left"/>
+      </w:pPr>
+      <w:r>
+        <w:t>curl -i -H "Accept:application/json" -X DELETE "</w:t>
+      </w:r>
+      <w:hyperlink r:id="rId15" w:history="1">
+        <w:r>
+          <w:rPr>
+            <w:rStyle w:val="a3"/>
+          </w:rPr>
+          <w:t>http://yii-book.app/films/6</w:t>
+        </w:r>
+      </w:hyperlink>
+      <w:r>
+        <w:t>"</w:t>
+      </w:r>
+    </w:p>
+    <w:p>
+      <w:pPr>
+        <w:pStyle w:val="30"/>
+        <w:keepNext/>
+        <w:keepLines/>
+        <w:shd w:val="clear" w:color="auto" w:fill="auto"/>
+        <w:spacing w:before="0" w:after="176" w:line="210" w:lineRule="exact"/>
+        <w:ind w:left="660" w:firstLine="0"/>
+      </w:pPr>
+      <w:r>
         <w:t>And you will get the following output:</w:t>
       </w:r>
     </w:p>
@@ -2380,11 +2693,11 @@
         <w:spacing w:before="0" w:after="170" w:line="300" w:lineRule="exact"/>
         <w:ind w:left="660"/>
       </w:pPr>
-      <w:bookmarkStart w:id="5" w:name="bookmark4"/>
+      <w:bookmarkStart w:id="4" w:name="bookmark4"/>
       <w:r>
         <w:t>There’s more...</w:t>
       </w:r>
-      <w:bookmarkEnd w:id="5"/>
+      <w:bookmarkEnd w:id="4"/>
     </w:p>
     <w:p>
       <w:pPr>
@@ -2396,10 +2709,7 @@
         <w:ind w:left="660" w:firstLine="0"/>
       </w:pPr>
       <w:r>
-        <w:t xml:space="preserve">We </w:t>
-      </w:r>
-      <w:r>
-        <w:t>will now look at content negotiation and customizing the Rest URL rule:</w:t>
+        <w:t>We will now look at content negotiation and customizing the Rest URL rule:</w:t>
       </w:r>
     </w:p>
     <w:p>
@@ -2409,11 +2719,11 @@
         <w:spacing w:before="0" w:after="0" w:line="490" w:lineRule="exact"/>
         <w:ind w:left="660"/>
       </w:pPr>
-      <w:bookmarkStart w:id="6" w:name="bookmark5"/>
+      <w:bookmarkStart w:id="5" w:name="bookmark5"/>
       <w:r>
         <w:t>Content negotiation</w:t>
       </w:r>
-      <w:bookmarkEnd w:id="6"/>
+      <w:bookmarkEnd w:id="5"/>
     </w:p>
     <w:p>
       <w:pPr>
@@ -2438,10 +2748,7 @@
         <w:ind w:left="660" w:firstLine="0"/>
       </w:pPr>
       <w:r>
-        <w:t>For example, you can put this code to your controller and all data will be returned in a</w:t>
-      </w:r>
-      <w:r>
-        <w:t>n XML format.</w:t>
+        <w:t>For example, you can put this code to your controller and all data will be returned in an XML format.</w:t>
       </w:r>
     </w:p>
     <w:p>
@@ -2502,10 +2809,7 @@
         <w:ind w:left="1080" w:firstLine="0"/>
       </w:pPr>
       <w:r>
-        <w:t xml:space="preserve">$behaviors['contentNegotiator']['formats']['application/xml']= </w:t>
-      </w:r>
-      <w:r>
-        <w:t>Response::FORMAT_XML;</w:t>
+        <w:t>$behaviors['contentNegotiator']['formats']['application/xml']= Response::FORMAT_XML;</w:t>
       </w:r>
       <w:r>
         <w:br/>
@@ -2550,7 +2854,7 @@
       <w:r>
         <w:t>curl -i -H "Accept:application/xml" "</w:t>
       </w:r>
-      <w:hyperlink r:id="rId15" w:history="1">
+      <w:hyperlink r:id="rId16" w:history="1">
         <w:r>
           <w:rPr>
             <w:rStyle w:val="a3"/>
@@ -2594,10 +2898,7 @@
         <w:ind w:left="660" w:right="840" w:firstLine="0"/>
       </w:pPr>
       <w:r>
-        <w:t xml:space="preserve">Date: Wed, 23 Sep 2015 18:02:47 </w:t>
-      </w:r>
-      <w:r>
-        <w:t>GMT</w:t>
+        <w:t>Date: Wed, 23 Sep 2015 18:02:47 GMT</w:t>
       </w:r>
       <w:r>
         <w:br/>
@@ -2641,7 +2942,7 @@
       <w:r>
         <w:t>Link: &lt;</w:t>
       </w:r>
-      <w:hyperlink r:id="rId16" w:history="1">
+      <w:hyperlink r:id="rId17" w:history="1">
         <w:r>
           <w:rPr>
             <w:rStyle w:val="a3"/>
@@ -2654,8 +2955,6 @@
       </w:r>
       <w:r>
         <w:br/>
-      </w:r>
-      <w:r>
         <w:t>Content-Length: 516</w:t>
       </w:r>
     </w:p>
@@ -2789,10 +3088,7 @@
       </w:pPr>
       <w:r>
         <w:lastRenderedPageBreak/>
-        <w:t xml:space="preserve">&lt;title&gt;Harry Potter and the </w:t>
-      </w:r>
-      <w:r>
-        <w:t>Philosopher's Stone&lt;/title&gt;</w:t>
+        <w:t>&lt;title&gt;Harry Potter and the Philosopher's Stone&lt;/title&gt;</w:t>
       </w:r>
     </w:p>
     <w:p>
@@ -2968,10 +3264,7 @@
         <w:ind w:left="940" w:firstLine="0"/>
       </w:pPr>
       <w:r>
-        <w:t>&lt;</w:t>
-      </w:r>
-      <w:r>
-        <w:t>item&gt;</w:t>
+        <w:t>&lt;item&gt;</w:t>
       </w:r>
     </w:p>
     <w:p>
@@ -3047,11 +3340,11 @@
         <w:spacing w:before="0" w:after="195" w:line="240" w:lineRule="exact"/>
         <w:ind w:left="520"/>
       </w:pPr>
-      <w:bookmarkStart w:id="7" w:name="bookmark6"/>
+      <w:bookmarkStart w:id="6" w:name="bookmark6"/>
       <w:r>
         <w:t>Customizing the Rest URL rule</w:t>
       </w:r>
-      <w:bookmarkEnd w:id="7"/>
+      <w:bookmarkEnd w:id="6"/>
     </w:p>
     <w:p>
       <w:pPr>
@@ -3223,10 +3516,7 @@
         <w:jc w:val="left"/>
       </w:pPr>
       <w:r>
-        <w:t xml:space="preserve">If you </w:t>
-      </w:r>
-      <w:r>
-        <w:t>would also like to specify how a controller ID should appear in the patterns, you are able to add a</w:t>
+        <w:t>If you would also like to specify how a controller ID should appear in the patterns, you are able to add a</w:t>
       </w:r>
       <w:r>
         <w:br/>
@@ -3245,10 +3535,7 @@
         <w:ind w:left="500" w:firstLine="0"/>
       </w:pPr>
       <w:r>
-        <w:t>'urlMana</w:t>
-      </w:r>
-      <w:r>
-        <w:t>ger' =&gt; [</w:t>
+        <w:t>'urlManager' =&gt; [</w:t>
       </w:r>
     </w:p>
     <w:p>
@@ -3364,11 +3651,11 @@
         <w:spacing w:before="0" w:after="230" w:line="300" w:lineRule="exact"/>
         <w:ind w:left="500"/>
       </w:pPr>
-      <w:bookmarkStart w:id="8" w:name="bookmark7"/>
+      <w:bookmarkStart w:id="7" w:name="bookmark7"/>
       <w:r>
         <w:t>See also</w:t>
       </w:r>
-      <w:bookmarkEnd w:id="8"/>
+      <w:bookmarkEnd w:id="7"/>
     </w:p>
     <w:p>
       <w:pPr>
@@ -3396,7 +3683,7 @@
         <w:spacing w:after="0" w:line="269" w:lineRule="exact"/>
         <w:ind w:left="880"/>
       </w:pPr>
-      <w:hyperlink r:id="rId17" w:history="1">
+      <w:hyperlink r:id="rId18" w:history="1">
         <w:r>
           <w:rPr>
             <w:rStyle w:val="a3"/>
@@ -3419,7 +3706,7 @@
         <w:spacing w:after="0" w:line="269" w:lineRule="exact"/>
         <w:ind w:left="880"/>
       </w:pPr>
-      <w:hyperlink r:id="rId18" w:history="1">
+      <w:hyperlink r:id="rId19" w:history="1">
         <w:r>
           <w:rPr>
             <w:rStyle w:val="a3"/>
@@ -3442,7 +3729,7 @@
         <w:spacing w:after="0" w:line="269" w:lineRule="exact"/>
         <w:ind w:left="880"/>
       </w:pPr>
-      <w:hyperlink r:id="rId19" w:history="1">
+      <w:hyperlink r:id="rId20" w:history="1">
         <w:r>
           <w:rPr>
             <w:rStyle w:val="a3"/>
@@ -3465,7 +3752,7 @@
         <w:spacing w:after="0" w:line="269" w:lineRule="exact"/>
         <w:ind w:left="880"/>
       </w:pPr>
-      <w:hyperlink r:id="rId20" w:history="1">
+      <w:hyperlink r:id="rId21" w:history="1">
         <w:r>
           <w:rPr>
             <w:rStyle w:val="a3"/>
@@ -3586,6 +3873,74 @@
     </w:lvl>
   </w:abstractNum>
   <w:abstractNum w:abstractNumId="1">
+    <w:nsid w:val="355A0553"/>
+    <w:multiLevelType w:val="multilevel"/>
+    <w:tmpl w:val="F2761B8E"/>
+    <w:lvl w:ilvl="0">
+      <w:start w:val="1"/>
+      <w:numFmt w:val="decimal"/>
+      <w:lvlText w:val="%1."/>
+      <w:lvlJc w:val="left"/>
+      <w:rPr>
+        <w:rFonts w:ascii="Times New Roman" w:eastAsia="Times New Roman" w:hAnsi="Times New Roman" w:cs="Times New Roman"/>
+        <w:b/>
+        <w:bCs/>
+        <w:i w:val="0"/>
+        <w:iCs w:val="0"/>
+        <w:smallCaps w:val="0"/>
+        <w:strike w:val="0"/>
+        <w:color w:val="000000"/>
+        <w:spacing w:val="0"/>
+        <w:w w:val="100"/>
+        <w:position w:val="0"/>
+        <w:sz w:val="19"/>
+        <w:szCs w:val="19"/>
+        <w:u w:val="none"/>
+        <w:lang w:val="en-US" w:eastAsia="en-US" w:bidi="en-US"/>
+      </w:rPr>
+    </w:lvl>
+    <w:lvl w:ilvl="1">
+      <w:numFmt w:val="decimal"/>
+      <w:lvlText w:val=""/>
+      <w:lvlJc w:val="left"/>
+    </w:lvl>
+    <w:lvl w:ilvl="2">
+      <w:numFmt w:val="decimal"/>
+      <w:lvlText w:val=""/>
+      <w:lvlJc w:val="left"/>
+    </w:lvl>
+    <w:lvl w:ilvl="3">
+      <w:numFmt w:val="decimal"/>
+      <w:lvlText w:val=""/>
+      <w:lvlJc w:val="left"/>
+    </w:lvl>
+    <w:lvl w:ilvl="4">
+      <w:numFmt w:val="decimal"/>
+      <w:lvlText w:val=""/>
+      <w:lvlJc w:val="left"/>
+    </w:lvl>
+    <w:lvl w:ilvl="5">
+      <w:numFmt w:val="decimal"/>
+      <w:lvlText w:val=""/>
+      <w:lvlJc w:val="left"/>
+    </w:lvl>
+    <w:lvl w:ilvl="6">
+      <w:numFmt w:val="decimal"/>
+      <w:lvlText w:val=""/>
+      <w:lvlJc w:val="left"/>
+    </w:lvl>
+    <w:lvl w:ilvl="7">
+      <w:numFmt w:val="decimal"/>
+      <w:lvlText w:val=""/>
+      <w:lvlJc w:val="left"/>
+    </w:lvl>
+    <w:lvl w:ilvl="8">
+      <w:numFmt w:val="decimal"/>
+      <w:lvlText w:val=""/>
+      <w:lvlJc w:val="left"/>
+    </w:lvl>
+  </w:abstractNum>
+  <w:abstractNum w:abstractNumId="2">
     <w:nsid w:val="428C34B8"/>
     <w:multiLevelType w:val="multilevel"/>
     <w:tmpl w:val="49582B72"/>
@@ -3653,7 +4008,7 @@
       <w:lvlJc w:val="left"/>
     </w:lvl>
   </w:abstractNum>
-  <w:abstractNum w:abstractNumId="2">
+  <w:abstractNum w:abstractNumId="3">
     <w:nsid w:val="48D37B9B"/>
     <w:multiLevelType w:val="multilevel"/>
     <w:tmpl w:val="5EE601A0"/>
@@ -3721,7 +4076,7 @@
       <w:lvlJc w:val="left"/>
     </w:lvl>
   </w:abstractNum>
-  <w:abstractNum w:abstractNumId="3">
+  <w:abstractNum w:abstractNumId="4">
     <w:nsid w:val="63614408"/>
     <w:multiLevelType w:val="multilevel"/>
     <w:tmpl w:val="37B8F2D2"/>
@@ -3789,7 +4144,7 @@
       <w:lvlJc w:val="left"/>
     </w:lvl>
   </w:abstractNum>
-  <w:abstractNum w:abstractNumId="4">
+  <w:abstractNum w:abstractNumId="5">
     <w:nsid w:val="728223B9"/>
     <w:multiLevelType w:val="multilevel"/>
     <w:tmpl w:val="6E1804F8"/>
@@ -3857,7 +4212,7 @@
       <w:lvlJc w:val="left"/>
     </w:lvl>
   </w:abstractNum>
-  <w:abstractNum w:abstractNumId="5">
+  <w:abstractNum w:abstractNumId="6">
     <w:nsid w:val="7B8040F4"/>
     <w:multiLevelType w:val="multilevel"/>
     <w:tmpl w:val="281E6158"/>
@@ -3926,22 +4281,25 @@
     </w:lvl>
   </w:abstractNum>
   <w:num w:numId="1">
-    <w:abstractNumId w:val="1"/>
+    <w:abstractNumId w:val="2"/>
   </w:num>
   <w:num w:numId="2">
     <w:abstractNumId w:val="0"/>
   </w:num>
   <w:num w:numId="3">
-    <w:abstractNumId w:val="2"/>
+    <w:abstractNumId w:val="3"/>
   </w:num>
   <w:num w:numId="4">
-    <w:abstractNumId w:val="3"/>
+    <w:abstractNumId w:val="4"/>
   </w:num>
   <w:num w:numId="5">
+    <w:abstractNumId w:val="6"/>
+  </w:num>
+  <w:num w:numId="6">
     <w:abstractNumId w:val="5"/>
   </w:num>
-  <w:num w:numId="6">
-    <w:abstractNumId w:val="4"/>
+  <w:num w:numId="7">
+    <w:abstractNumId w:val="1"/>
   </w:num>
 </w:numbering>
 </file>
@@ -3987,6 +4345,7 @@
     <w:lsdException w:name="Title" w:semiHidden="0" w:uiPriority="10" w:unhideWhenUsed="0" w:qFormat="1"/>
     <w:lsdException w:name="Default Paragraph Font" w:uiPriority="1"/>
     <w:lsdException w:name="Subtitle" w:semiHidden="0" w:uiPriority="11" w:unhideWhenUsed="0" w:qFormat="1"/>
+    <w:lsdException w:name="Hyperlink" w:uiPriority="0"/>
     <w:lsdException w:name="Strong" w:semiHidden="0" w:uiPriority="22" w:unhideWhenUsed="0" w:qFormat="1"/>
     <w:lsdException w:name="Emphasis" w:semiHidden="0" w:uiPriority="20" w:unhideWhenUsed="0" w:qFormat="1"/>
     <w:lsdException w:name="Table Grid" w:semiHidden="0" w:uiPriority="59" w:unhideWhenUsed="0"/>
@@ -4691,6 +5050,7 @@
     <w:lsdException w:name="Title" w:semiHidden="0" w:uiPriority="10" w:unhideWhenUsed="0" w:qFormat="1"/>
     <w:lsdException w:name="Default Paragraph Font" w:uiPriority="1"/>
     <w:lsdException w:name="Subtitle" w:semiHidden="0" w:uiPriority="11" w:unhideWhenUsed="0" w:qFormat="1"/>
+    <w:lsdException w:name="Hyperlink" w:uiPriority="0"/>
     <w:lsdException w:name="Strong" w:semiHidden="0" w:uiPriority="22" w:unhideWhenUsed="0" w:qFormat="1"/>
     <w:lsdException w:name="Emphasis" w:semiHidden="0" w:uiPriority="20" w:unhideWhenUsed="0" w:qFormat="1"/>
     <w:lsdException w:name="Table Grid" w:semiHidden="0" w:uiPriority="59" w:unhideWhenUsed="0"/>
